--- a/Hafeez Khan - Final Exam - Project Report.docx
+++ b/Hafeez Khan - Final Exam - Project Report.docx
@@ -654,7 +654,23 @@
           <w:sz w:val="24"/>
           <w:szCs w:val="24"/>
         </w:rPr>
-        <w:t xml:space="preserve"> named Hafeez Khan SUMO.owl. The concept and </w:t>
+        <w:t xml:space="preserve"> named </w:t>
+      </w:r>
+      <w:r>
+        <w:rPr>
+          <w:rFonts w:ascii="Times New Roman" w:hAnsi="Times New Roman" w:cs="Times New Roman"/>
+          <w:sz w:val="24"/>
+          <w:szCs w:val="24"/>
+        </w:rPr>
+        <w:t xml:space="preserve">SUMO Hafeez Khan </w:t>
+      </w:r>
+      <w:r>
+        <w:rPr>
+          <w:rFonts w:ascii="Times New Roman" w:hAnsi="Times New Roman" w:cs="Times New Roman"/>
+          <w:sz w:val="24"/>
+          <w:szCs w:val="24"/>
+        </w:rPr>
+        <w:t xml:space="preserve">.owl. The concept and </w:t>
       </w:r>
       <w:r>
         <w:rPr>
@@ -3586,7 +3602,19 @@
         <w:rPr>
           <w:bCs/>
         </w:rPr>
-        <w:t>on my Hafeez Khan SUMO.owl file to undo the changes and save the file to avoid wrong code in my project file.</w:t>
+        <w:t xml:space="preserve">on my </w:t>
+      </w:r>
+      <w:r>
+        <w:rPr>
+          <w:bCs/>
+        </w:rPr>
+        <w:t xml:space="preserve">SUMO Hafeez Khan </w:t>
+      </w:r>
+      <w:r>
+        <w:rPr>
+          <w:bCs/>
+        </w:rPr>
+        <w:t>.owl file to undo the changes and save the file to avoid wrong code in my project file.</w:t>
       </w:r>
     </w:p>
     <w:p>
@@ -3620,7 +3648,19 @@
         <w:rPr>
           <w:bCs/>
         </w:rPr>
-        <w:t>I made all the subclasses in my project file Hafeez Khan SUMO.owl keeping in view the SUMO hierarchy from the SUMO website.</w:t>
+        <w:t xml:space="preserve">I made all the subclasses in my project file </w:t>
+      </w:r>
+      <w:r>
+        <w:rPr>
+          <w:bCs/>
+        </w:rPr>
+        <w:t xml:space="preserve">SUMO Hafeez Khan </w:t>
+      </w:r>
+      <w:r>
+        <w:rPr>
+          <w:bCs/>
+        </w:rPr>
+        <w:t>.owl keeping in view the SUMO hierarchy from the SUMO website.</w:t>
       </w:r>
     </w:p>
     <w:p>
@@ -4321,13 +4361,24 @@
         <w:t xml:space="preserve">website, I made a new project file </w:t>
       </w:r>
       <w:r>
-        <w:t xml:space="preserve">Hafeez Khan SUMO.owl </w:t>
+        <w:t xml:space="preserve">SUMO Hafeez Khan </w:t>
+      </w:r>
+      <w:r>
+        <w:t xml:space="preserve">.owl </w:t>
       </w:r>
       <w:r>
         <w:t>which was creating correct hierarchy</w:t>
       </w:r>
       <w:r>
-        <w:t xml:space="preserve"> (Appendix I,J,K and L)</w:t>
+        <w:t xml:space="preserve"> (Appendix I</w:t>
+      </w:r>
+      <w:proofErr w:type="gramStart"/>
+      <w:r>
+        <w:t>,J,K</w:t>
+      </w:r>
+      <w:proofErr w:type="gramEnd"/>
+      <w:r>
+        <w:t xml:space="preserve"> and L)</w:t>
       </w:r>
       <w:r>
         <w:t>. I transferred SUMO.owl file’s code to project file by copy and paste option. Since, the code has more than 800K lines of code, it was challenging to transfer 100% code to new file</w:t>
@@ -6416,7 +6467,7 @@
             <w:sz w:val="24"/>
             <w:szCs w:val="24"/>
           </w:rPr>
-          <w:t>15</w:t>
+          <w:t>7</w:t>
         </w:r>
         <w:r>
           <w:rPr>
@@ -9720,7 +9771,7 @@
 </file>
 
 <file path=customXml/itemProps1.xml><?xml version="1.0" encoding="utf-8"?>
-<ds:datastoreItem xmlns:ds="http://schemas.openxmlformats.org/officeDocument/2006/customXml" ds:itemID="{854E34A2-AAED-4D61-A1E2-B34037E1169D}">
+<ds:datastoreItem xmlns:ds="http://schemas.openxmlformats.org/officeDocument/2006/customXml" ds:itemID="{D3745133-4F50-4993-B4C4-95043400BCA1}">
   <ds:schemaRefs>
     <ds:schemaRef ds:uri="http://schemas.openxmlformats.org/officeDocument/2006/bibliography"/>
   </ds:schemaRefs>

--- a/Hafeez Khan - Final Exam - Project Report.docx
+++ b/Hafeez Khan - Final Exam - Project Report.docx
@@ -855,10 +855,20 @@
           <w:color w:val="auto"/>
         </w:rPr>
       </w:pPr>
-      <w:r>
-        <w:rPr>
-          <w:color w:val="auto"/>
-        </w:rPr>
+    </w:p>
+    <w:p>
+      <w:pPr>
+        <w:pStyle w:val="Default"/>
+        <w:jc w:val="center"/>
+        <w:rPr>
+          <w:color w:val="auto"/>
+        </w:rPr>
+      </w:pPr>
+      <w:r>
+        <w:rPr>
+          <w:color w:val="auto"/>
+        </w:rPr>
+        <w:lastRenderedPageBreak/>
         <w:t>Table of Contents</w:t>
       </w:r>
     </w:p>
@@ -1413,7 +1423,6 @@
         <w:rPr>
           <w:color w:val="auto"/>
         </w:rPr>
-        <w:lastRenderedPageBreak/>
         <w:t xml:space="preserve">SUMO </w:t>
       </w:r>
       <w:r>
@@ -2227,6 +2236,7 @@
           <w:bCs/>
           <w:color w:val="auto"/>
         </w:rPr>
+        <w:lastRenderedPageBreak/>
         <w:t>I download SOMO.owl from</w:t>
       </w:r>
       <w:r>
@@ -2275,7 +2285,6 @@
           <w:bCs/>
           <w:color w:val="auto"/>
         </w:rPr>
-        <w:lastRenderedPageBreak/>
         <w:t xml:space="preserve">Tools and Materials </w:t>
       </w:r>
     </w:p>
@@ -3148,6 +3157,7 @@
           <w:sz w:val="24"/>
           <w:szCs w:val="24"/>
         </w:rPr>
+        <w:lastRenderedPageBreak/>
         <w:t>Wrong Code of Main Class “Abstract”</w:t>
       </w:r>
       <w:r>
@@ -3201,16 +3211,7 @@
           <w:sz w:val="24"/>
           <w:szCs w:val="24"/>
         </w:rPr>
-        <w:t xml:space="preserve">&lt;owl:Class rdf:ID="Abstract"&gt;                                                                                                                                     </w:t>
-      </w:r>
-      <w:r>
-        <w:rPr>
-          <w:rFonts w:ascii="Times New Roman" w:hAnsi="Times New Roman" w:cs="Times New Roman"/>
-          <w:sz w:val="24"/>
-          <w:szCs w:val="24"/>
-        </w:rPr>
-        <w:lastRenderedPageBreak/>
-        <w:t>&lt;rdfs:isDefinedBy rdf:resource="http://www.ontologyportal.org/SUMO.owl"/&gt;                                              &lt;rdfs:subClassOf rdf:resource="#Entity"/&gt;</w:t>
+        <w:t>&lt;owl:Class rdf:ID="Abstract"&gt;                                                                                                                                     &lt;rdfs:isDefinedBy rdf:resource="http://www.ontologyportal.org/SUMO.owl"/&gt;                                              &lt;rdfs:subClassOf rdf:resource="#Entity"/&gt;</w:t>
       </w:r>
     </w:p>
     <w:p>
@@ -3987,7 +3988,16 @@
           <w:sz w:val="24"/>
           <w:szCs w:val="24"/>
         </w:rPr>
-        <w:t xml:space="preserve">SUMO.owl file composed a complex ontology code which was creating a flat ontology while running using the Protégé. Due to the complexity of the SUMO ontology code it was hard to use Python code to write </w:t>
+        <w:t xml:space="preserve">SUMO.owl file composed a complex ontology code which was creating a flat ontology while running using the Protégé. Due to the complexity of the SUMO ontology code it was hard </w:t>
+      </w:r>
+      <w:r>
+        <w:rPr>
+          <w:rFonts w:ascii="Times New Roman" w:hAnsi="Times New Roman" w:cs="Times New Roman"/>
+          <w:sz w:val="24"/>
+          <w:szCs w:val="24"/>
+        </w:rPr>
+        <w:lastRenderedPageBreak/>
+        <w:t xml:space="preserve">to use Python code to write </w:t>
       </w:r>
       <w:r>
         <w:rPr>
@@ -4067,16 +4077,7 @@
           <w:sz w:val="24"/>
           <w:szCs w:val="24"/>
         </w:rPr>
-        <w:t xml:space="preserve"> was a challenging and extra time consuming situation to transfer the class related </w:t>
-      </w:r>
-      <w:r>
-        <w:rPr>
-          <w:rFonts w:ascii="Times New Roman" w:hAnsi="Times New Roman" w:cs="Times New Roman"/>
-          <w:sz w:val="24"/>
-          <w:szCs w:val="24"/>
-        </w:rPr>
-        <w:lastRenderedPageBreak/>
-        <w:t xml:space="preserve">part of the code to the project file by copy and paste option which affected the outcome of the project. </w:t>
+        <w:t xml:space="preserve"> was a challenging and extra time consuming situation to transfer the class related part of the code to the project file by copy and paste option which affected the outcome of the project. </w:t>
       </w:r>
       <w:r>
         <w:rPr>
@@ -4427,26 +4428,6 @@
         </w:rPr>
         <w:tab/>
       </w:r>
-    </w:p>
-    <w:p>
-      <w:pPr>
-        <w:pStyle w:val="Default"/>
-        <w:ind w:firstLine="720"/>
-        <w:rPr>
-          <w:b/>
-          <w:bCs/>
-        </w:rPr>
-      </w:pPr>
-    </w:p>
-    <w:p>
-      <w:pPr>
-        <w:pStyle w:val="Default"/>
-        <w:ind w:firstLine="720"/>
-        <w:rPr>
-          <w:b/>
-          <w:bCs/>
-        </w:rPr>
-      </w:pPr>
     </w:p>
     <w:p>
       <w:pPr>
@@ -6467,7 +6448,7 @@
             <w:sz w:val="24"/>
             <w:szCs w:val="24"/>
           </w:rPr>
-          <w:t>7</w:t>
+          <w:t>15</w:t>
         </w:r>
         <w:r>
           <w:rPr>
@@ -9771,7 +9752,7 @@
 </file>
 
 <file path=customXml/itemProps1.xml><?xml version="1.0" encoding="utf-8"?>
-<ds:datastoreItem xmlns:ds="http://schemas.openxmlformats.org/officeDocument/2006/customXml" ds:itemID="{D3745133-4F50-4993-B4C4-95043400BCA1}">
+<ds:datastoreItem xmlns:ds="http://schemas.openxmlformats.org/officeDocument/2006/customXml" ds:itemID="{D06F7C50-C665-444D-833C-AB47E2A403EC}">
   <ds:schemaRefs>
     <ds:schemaRef ds:uri="http://schemas.openxmlformats.org/officeDocument/2006/bibliography"/>
   </ds:schemaRefs>
